--- a/docs/JeffDatahan.docx
+++ b/docs/JeffDatahan.docx
@@ -1,7 +1,6 @@
 
 <file path=word/document.xml><?xml version="1.0" encoding="utf-8"?>
 <w:document xmlns:wpc="http://schemas.microsoft.com/office/word/2010/wordprocessingCanvas" xmlns:cx="http://schemas.microsoft.com/office/drawing/2014/chartex" xmlns:cx1="http://schemas.microsoft.com/office/drawing/2015/9/8/chartex" xmlns:cx2="http://schemas.microsoft.com/office/drawing/2015/10/21/chartex" xmlns:cx3="http://schemas.microsoft.com/office/drawing/2016/5/9/chartex" xmlns:cx4="http://schemas.microsoft.com/office/drawing/2016/5/10/chartex" xmlns:cx5="http://schemas.microsoft.com/office/drawing/2016/5/11/chartex" xmlns:cx6="http://schemas.microsoft.com/office/drawing/2016/5/12/chartex" xmlns:cx7="http://schemas.microsoft.com/office/drawing/2016/5/13/chartex" xmlns:cx8="http://schemas.microsoft.com/office/drawing/2016/5/14/chartex" xmlns:mc="http://schemas.openxmlformats.org/markup-compatibility/2006" xmlns:aink="http://schemas.microsoft.com/office/drawing/2016/ink" xmlns:am3d="http://schemas.microsoft.com/office/drawing/2017/model3d" xmlns:o="urn:schemas-microsoft-com:office:office" xmlns:r="http://schemas.openxmlformats.org/officeDocument/2006/relationships" xmlns:m="http://schemas.openxmlformats.org/officeDocument/2006/math" xmlns:v="urn:schemas-microsoft-com:vml" xmlns:wp14="http://schemas.microsoft.com/office/word/2010/wordprocessingDrawing" xmlns:wp="http://schemas.openxmlformats.org/drawingml/2006/wordprocessingDrawing" xmlns:w10="urn:schemas-microsoft-com:office:word" xmlns:w="http://schemas.openxmlformats.org/wordprocessingml/2006/main" xmlns:w14="http://schemas.microsoft.com/office/word/2010/wordml" xmlns:w15="http://schemas.microsoft.com/office/word/2012/wordml" xmlns:w16cex="http://schemas.microsoft.com/office/word/2018/wordml/cex" xmlns:w16cid="http://schemas.microsoft.com/office/word/2016/wordml/cid" xmlns:w16="http://schemas.microsoft.com/office/word/2018/wordml" xmlns:w16sdtdh="http://schemas.microsoft.com/office/word/2020/wordml/sdtdatahash" xmlns:w16se="http://schemas.microsoft.com/office/word/2015/wordml/symex" xmlns:wpg="http://schemas.microsoft.com/office/word/2010/wordprocessingGroup" xmlns:wpi="http://schemas.microsoft.com/office/word/2010/wordprocessingInk" xmlns:wne="http://schemas.microsoft.com/office/word/2006/wordml" xmlns:wps="http://schemas.microsoft.com/office/word/2010/wordprocessingShape" mc:Ignorable="w14 w15 w16se w16cid w16 w16cex w16sdtdh wp14">
-  <w:background w:color="FFFFFF"/>
   <w:body>
     <w:tbl>
       <w:tblPr>
@@ -113,7 +112,7 @@
                       <w:szCs w:val="20"/>
                     </w:rPr>
                     <w:drawing>
-                      <wp:anchor distT="0" distB="0" distL="0" distR="0" simplePos="0" relativeHeight="251660288" behindDoc="0" locked="0" layoutInCell="1" allowOverlap="1" wp14:anchorId="0B53343E" wp14:editId="1207DCD5">
+                      <wp:anchor distT="0" distB="0" distL="0" distR="0" simplePos="0" relativeHeight="251665408" behindDoc="0" locked="0" layoutInCell="1" allowOverlap="1" wp14:anchorId="418CDA91" wp14:editId="53A9D6A0">
                         <wp:simplePos x="0" y="0"/>
                         <wp:positionH relativeFrom="character">
                           <wp:posOffset>-130000</wp:posOffset>
@@ -193,7 +192,7 @@
                       <w:szCs w:val="20"/>
                     </w:rPr>
                     <w:drawing>
-                      <wp:anchor distT="0" distB="0" distL="0" distR="0" simplePos="0" relativeHeight="251661312" behindDoc="0" locked="0" layoutInCell="1" allowOverlap="1" wp14:anchorId="52AF9498" wp14:editId="34E4746B">
+                      <wp:anchor distT="0" distB="0" distL="0" distR="0" simplePos="0" relativeHeight="251666432" behindDoc="0" locked="0" layoutInCell="1" allowOverlap="1" wp14:anchorId="359B8BD2" wp14:editId="2B4FCD02">
                         <wp:simplePos x="0" y="0"/>
                         <wp:positionH relativeFrom="character">
                           <wp:posOffset>-130000</wp:posOffset>
@@ -260,7 +259,7 @@
           </w:tcPr>
           <w:p>
             <w:pPr>
-              <w:pStyle w:val="Sidebarsectionsspacing0"/>
+              <w:pStyle w:val="Sidebarsectionsspacing"/>
             </w:pPr>
           </w:p>
           <w:p>
@@ -272,7 +271,7 @@
                 <w:noProof/>
               </w:rPr>
               <w:drawing>
-                <wp:anchor distT="0" distB="0" distL="0" distR="0" simplePos="0" relativeHeight="251654144" behindDoc="0" locked="0" layoutInCell="1" allowOverlap="1" wp14:anchorId="3B53079C" wp14:editId="7B57C43C">
+                <wp:anchor distT="0" distB="0" distL="0" distR="0" simplePos="0" relativeHeight="251659264" behindDoc="0" locked="0" layoutInCell="1" allowOverlap="1" wp14:anchorId="2F7897C6" wp14:editId="40635CCC">
                   <wp:simplePos x="0" y="0"/>
                   <wp:positionH relativeFrom="character">
                     <wp:posOffset>-140000</wp:posOffset>
@@ -326,7 +325,7 @@
                 <w:noProof/>
               </w:rPr>
               <w:drawing>
-                <wp:anchor distT="0" distB="0" distL="0" distR="0" simplePos="0" relativeHeight="251655168" behindDoc="0" locked="0" layoutInCell="1" allowOverlap="1" wp14:anchorId="71102675" wp14:editId="13A04FAA">
+                <wp:anchor distT="0" distB="0" distL="0" distR="0" simplePos="0" relativeHeight="251660288" behindDoc="0" locked="0" layoutInCell="1" allowOverlap="1" wp14:anchorId="3EEBDE18" wp14:editId="79B40C57">
                   <wp:simplePos x="0" y="0"/>
                   <wp:positionH relativeFrom="character">
                     <wp:posOffset>130000</wp:posOffset>
@@ -397,16 +396,12 @@
               <w:jc w:val="center"/>
               <w:rPr>
                 <w:rStyle w:val="Hyperlink"/>
-                <w:sz w:val="20"/>
-                <w:szCs w:val="20"/>
               </w:rPr>
             </w:pPr>
             <w:hyperlink r:id="rId8" w:history="1">
               <w:r>
                 <w:rPr>
                   <w:rStyle w:val="Hyperlink"/>
-                  <w:sz w:val="20"/>
-                  <w:szCs w:val="20"/>
                 </w:rPr>
                 <w:t>jeffdatahan@gmail.com</w:t>
               </w:r>
@@ -453,7 +448,7 @@
                 <w:noProof/>
               </w:rPr>
               <w:drawing>
-                <wp:anchor distT="0" distB="0" distL="0" distR="0" simplePos="0" relativeHeight="251656192" behindDoc="0" locked="0" layoutInCell="1" allowOverlap="1" wp14:anchorId="081CFBA9" wp14:editId="5AEF4022">
+                <wp:anchor distT="0" distB="0" distL="0" distR="0" simplePos="0" relativeHeight="251661312" behindDoc="0" locked="0" layoutInCell="1" allowOverlap="1" wp14:anchorId="0B4A6CB4" wp14:editId="4138FC0C">
                   <wp:simplePos x="0" y="0"/>
                   <wp:positionH relativeFrom="character">
                     <wp:posOffset>-140000</wp:posOffset>
@@ -507,7 +502,7 @@
                 <w:noProof/>
               </w:rPr>
               <w:drawing>
-                <wp:anchor distT="0" distB="0" distL="0" distR="0" simplePos="0" relativeHeight="251657216" behindDoc="0" locked="0" layoutInCell="1" allowOverlap="1" wp14:anchorId="277C4BF8" wp14:editId="667B26FC">
+                <wp:anchor distT="0" distB="0" distL="0" distR="0" simplePos="0" relativeHeight="251662336" behindDoc="0" locked="0" layoutInCell="1" allowOverlap="1" wp14:anchorId="422A3D37" wp14:editId="697B2D30">
                   <wp:simplePos x="0" y="0"/>
                   <wp:positionH relativeFrom="character">
                     <wp:posOffset>130000</wp:posOffset>
@@ -624,9 +619,23 @@
               <w:pStyle w:val="JobTitle"/>
             </w:pPr>
             <w:r>
+              <w:t>Unity (C#)</w:t>
+            </w:r>
+          </w:p>
+          <w:p>
+            <w:pPr>
+              <w:pStyle w:val="Skillsectionspacing"/>
+            </w:pPr>
+          </w:p>
+          <w:p>
+            <w:pPr>
+              <w:pStyle w:val="JobTitle"/>
+            </w:pPr>
+            <w:r>
               <w:t>Linux/Unix &amp; Windows OS</w:t>
             </w:r>
           </w:p>
+          <w:p/>
           <w:p>
             <w:pPr>
               <w:pStyle w:val="Skillsectionspacing"/>
@@ -646,7 +655,7 @@
                 <w:noProof/>
               </w:rPr>
               <w:drawing>
-                <wp:anchor distT="0" distB="0" distL="0" distR="0" simplePos="0" relativeHeight="251658240" behindDoc="0" locked="0" layoutInCell="1" allowOverlap="1" wp14:anchorId="1D936CBD" wp14:editId="3BBF444F">
+                <wp:anchor distT="0" distB="0" distL="0" distR="0" simplePos="0" relativeHeight="251663360" behindDoc="0" locked="0" layoutInCell="1" allowOverlap="1" wp14:anchorId="35816BD8" wp14:editId="41131C67">
                   <wp:simplePos x="0" y="0"/>
                   <wp:positionH relativeFrom="character">
                     <wp:posOffset>-140000</wp:posOffset>
@@ -700,7 +709,7 @@
                 <w:noProof/>
               </w:rPr>
               <w:drawing>
-                <wp:anchor distT="0" distB="0" distL="0" distR="0" simplePos="0" relativeHeight="251659264" behindDoc="0" locked="0" layoutInCell="1" allowOverlap="1" wp14:anchorId="33AC66A3" wp14:editId="77EA502E">
+                <wp:anchor distT="0" distB="0" distL="0" distR="0" simplePos="0" relativeHeight="251664384" behindDoc="0" locked="0" layoutInCell="1" allowOverlap="1" wp14:anchorId="15357A94" wp14:editId="3FAC4D77">
                   <wp:simplePos x="0" y="0"/>
                   <wp:positionH relativeFrom="character">
                     <wp:posOffset>130000</wp:posOffset>
@@ -805,6 +814,11 @@
           <w:tcPr>
             <w:tcW w:w="7313" w:type="dxa"/>
           </w:tcPr>
+          <w:p>
+            <w:pPr>
+              <w:pStyle w:val="Mainsectionsspacing"/>
+            </w:pPr>
+          </w:p>
           <w:tbl>
             <w:tblPr>
               <w:tblW w:w="7313" w:type="auto"/>
@@ -816,8 +830,8 @@
             </w:tblPr>
             <w:tblGrid>
               <w:gridCol w:w="121"/>
-              <w:gridCol w:w="266"/>
-              <w:gridCol w:w="6668"/>
+              <w:gridCol w:w="264"/>
+              <w:gridCol w:w="6670"/>
               <w:gridCol w:w="258"/>
             </w:tblGrid>
             <w:tr>
@@ -827,15 +841,23 @@
                   <w:gridSpan w:val="2"/>
                 </w:tcPr>
                 <w:p>
+                  <w:pPr>
+                    <w:rPr>
+                      <w:sz w:val="22"/>
+                      <w:szCs w:val="22"/>
+                    </w:rPr>
+                  </w:pPr>
                   <w:r>
                     <w:rPr>
                       <w:noProof/>
+                      <w:sz w:val="22"/>
+                      <w:szCs w:val="22"/>
                     </w:rPr>
                     <w:drawing>
-                      <wp:inline distT="0" distB="0" distL="0" distR="0" wp14:anchorId="7312F429" wp14:editId="392DC80C">
+                      <wp:inline distT="0" distB="0" distL="0" distR="0" wp14:anchorId="5024B5EE" wp14:editId="2B64544A">
                         <wp:extent cx="142875" cy="142875"/>
                         <wp:effectExtent l="0" t="0" r="0" b="0"/>
-                        <wp:docPr id="9" name="Picture 9"/>
+                        <wp:docPr id="10" name="Picture 10"/>
                         <wp:cNvGraphicFramePr>
                           <a:graphicFrameLocks xmlns:a="http://schemas.openxmlformats.org/drawingml/2006/main" noChangeAspect="1"/>
                         </wp:cNvGraphicFramePr>
@@ -881,9 +903,17 @@
                 <w:p>
                   <w:pPr>
                     <w:pStyle w:val="Heading1"/>
-                  </w:pPr>
-                  <w:r>
-                    <w:t>Profile</w:t>
+                    <w:rPr>
+                      <w:sz w:val="25"/>
+                      <w:szCs w:val="25"/>
+                    </w:rPr>
+                  </w:pPr>
+                  <w:r>
+                    <w:rPr>
+                      <w:sz w:val="25"/>
+                      <w:szCs w:val="25"/>
+                    </w:rPr>
+                    <w:t>Education</w:t>
                   </w:r>
                 </w:p>
               </w:tc>
@@ -897,7 +927,14 @@
                 <w:tcPr>
                   <w:tcW w:w="122" w:type="dxa"/>
                 </w:tcPr>
-                <w:p/>
+                <w:p>
+                  <w:pPr>
+                    <w:rPr>
+                      <w:sz w:val="22"/>
+                      <w:szCs w:val="22"/>
+                    </w:rPr>
+                  </w:pPr>
+                </w:p>
               </w:tc>
               <w:tc>
                 <w:tcPr>
@@ -914,8 +951,52 @@
                   </w:tcMar>
                 </w:tcPr>
                 <w:p>
-                  <w:r>
-                    <w:t>Hardworking recent graduate seeking employment. Bringing forth a motivated attitude and a variety of powerful skills. Committed to utilizing my skills to further the mission of a company. </w:t>
+                  <w:pPr>
+                    <w:pStyle w:val="Heading2"/>
+                    <w:rPr>
+                      <w:sz w:val="24"/>
+                      <w:szCs w:val="24"/>
+                    </w:rPr>
+                  </w:pPr>
+                  <w:r>
+                    <w:rPr>
+                      <w:sz w:val="24"/>
+                      <w:szCs w:val="24"/>
+                    </w:rPr>
+                    <w:t>Bachelor of Science, Computer Science Major</w:t>
+                  </w:r>
+                </w:p>
+                <w:p>
+                  <w:pPr>
+                    <w:pStyle w:val="Date"/>
+                    <w:rPr>
+                      <w:sz w:val="18"/>
+                      <w:szCs w:val="18"/>
+                    </w:rPr>
+                  </w:pPr>
+                  <w:r>
+                    <w:rPr>
+                      <w:sz w:val="18"/>
+                      <w:szCs w:val="18"/>
+                    </w:rPr>
+                    <w:t>September 2015 — May 2021</w:t>
+                  </w:r>
+                </w:p>
+                <w:p>
+                  <w:pPr>
+                    <w:rPr>
+                      <w:sz w:val="24"/>
+                      <w:szCs w:val="24"/>
+                    </w:rPr>
+                  </w:pPr>
+                  <w:r>
+                    <w:rPr>
+                      <w:b/>
+                      <w:bCs/>
+                      <w:sz w:val="24"/>
+                      <w:szCs w:val="24"/>
+                    </w:rPr>
+                    <w:t>University of Calgary</w:t>
                   </w:r>
                 </w:p>
               </w:tc>
@@ -936,10 +1017,10 @@
               <w:tblLook w:val="04A0" w:firstRow="1" w:lastRow="0" w:firstColumn="1" w:lastColumn="0" w:noHBand="0" w:noVBand="1"/>
             </w:tblPr>
             <w:tblGrid>
-              <w:gridCol w:w="122"/>
-              <w:gridCol w:w="264"/>
-              <w:gridCol w:w="6669"/>
-              <w:gridCol w:w="258"/>
+              <w:gridCol w:w="121"/>
+              <w:gridCol w:w="262"/>
+              <w:gridCol w:w="6674"/>
+              <w:gridCol w:w="256"/>
             </w:tblGrid>
             <w:tr>
               <w:tc>
@@ -961,10 +1042,10 @@
                       <w:szCs w:val="22"/>
                     </w:rPr>
                     <w:drawing>
-                      <wp:inline distT="0" distB="0" distL="0" distR="0" wp14:anchorId="2C6057A4" wp14:editId="070EFBE8">
+                      <wp:inline distT="0" distB="0" distL="0" distR="0" wp14:anchorId="430252C8" wp14:editId="4B2E8977">
                         <wp:extent cx="142875" cy="142875"/>
                         <wp:effectExtent l="0" t="0" r="0" b="0"/>
-                        <wp:docPr id="10" name="Picture 10"/>
+                        <wp:docPr id="11" name="Picture 11"/>
                         <wp:cNvGraphicFramePr>
                           <a:graphicFrameLocks xmlns:a="http://schemas.openxmlformats.org/drawingml/2006/main" noChangeAspect="1"/>
                         </wp:cNvGraphicFramePr>
@@ -1011,16 +1092,16 @@
                   <w:pPr>
                     <w:pStyle w:val="Heading1"/>
                     <w:rPr>
-                      <w:sz w:val="23"/>
-                      <w:szCs w:val="23"/>
-                    </w:rPr>
-                  </w:pPr>
-                  <w:r>
-                    <w:rPr>
-                      <w:sz w:val="23"/>
-                      <w:szCs w:val="23"/>
-                    </w:rPr>
-                    <w:t>Education</w:t>
+                      <w:sz w:val="25"/>
+                      <w:szCs w:val="25"/>
+                    </w:rPr>
+                  </w:pPr>
+                  <w:r>
+                    <w:rPr>
+                      <w:sz w:val="25"/>
+                      <w:szCs w:val="25"/>
+                    </w:rPr>
+                    <w:t>Projects/Activities</w:t>
                   </w:r>
                 </w:p>
               </w:tc>
@@ -1034,14 +1115,7 @@
                 <w:tcPr>
                   <w:tcW w:w="122" w:type="dxa"/>
                 </w:tcPr>
-                <w:p>
-                  <w:pPr>
-                    <w:rPr>
-                      <w:sz w:val="22"/>
-                      <w:szCs w:val="22"/>
-                    </w:rPr>
-                  </w:pPr>
-                </w:p>
+                <w:p/>
               </w:tc>
               <w:tc>
                 <w:tcPr>
@@ -1061,56 +1135,162 @@
                   <w:pPr>
                     <w:pStyle w:val="Heading2"/>
                     <w:rPr>
-                      <w:sz w:val="22"/>
-                      <w:szCs w:val="22"/>
-                    </w:rPr>
-                  </w:pPr>
-                  <w:r>
-                    <w:rPr>
-                      <w:sz w:val="22"/>
-                      <w:szCs w:val="22"/>
-                    </w:rPr>
-                    <w:t xml:space="preserve">Bachelor of Science, </w:t>
-                  </w:r>
-                  <w:r>
-                    <w:rPr>
-                      <w:sz w:val="22"/>
-                      <w:szCs w:val="22"/>
-                    </w:rPr>
-                    <w:t>Computer Science Major</w:t>
+                      <w:sz w:val="24"/>
+                      <w:szCs w:val="24"/>
+                    </w:rPr>
+                  </w:pPr>
+                  <w:r>
+                    <w:rPr>
+                      <w:sz w:val="24"/>
+                      <w:szCs w:val="24"/>
+                    </w:rPr>
+                    <w:t xml:space="preserve">EcoScan </w:t>
+                  </w:r>
+                  <w:r>
+                    <w:rPr>
+                      <w:sz w:val="24"/>
+                      <w:szCs w:val="24"/>
+                    </w:rPr>
+                    <w:t>– Android Application</w:t>
+                  </w:r>
+                </w:p>
+                <w:p>
+                  <w:r>
+                    <w:t>Recycling database app</w:t>
+                  </w:r>
+                  <w:r>
+                    <w:t xml:space="preserve">, </w:t>
+                  </w:r>
+                  <w:r>
+                    <w:t>matches waste products with appropriate bins</w:t>
+                  </w:r>
+                  <w:r>
+                    <w:t xml:space="preserve"> </w:t>
                   </w:r>
                 </w:p>
                 <w:p>
                   <w:pPr>
                     <w:pStyle w:val="Date"/>
                     <w:rPr>
+                      <w:sz w:val="23"/>
+                      <w:szCs w:val="23"/>
+                    </w:rPr>
+                  </w:pPr>
+                  <w:r>
+                    <w:rPr>
+                      <w:sz w:val="23"/>
+                      <w:szCs w:val="23"/>
+                    </w:rPr>
+                    <w:t>Android Studio with Java , Python , S</w:t>
+                  </w:r>
+                  <w:r>
+                    <w:rPr>
+                      <w:sz w:val="23"/>
+                      <w:szCs w:val="23"/>
+                    </w:rPr>
+                    <w:t>QLite</w:t>
+                  </w:r>
+                </w:p>
+                <w:p>
+                  <w:pPr>
+                    <w:pStyle w:val="Date"/>
+                    <w:rPr>
+                      <w:b/>
+                      <w:bCs/>
                       <w:sz w:val="18"/>
                       <w:szCs w:val="18"/>
                     </w:rPr>
                   </w:pPr>
-                  <w:r>
+                </w:p>
+                <w:p>
+                  <w:pPr>
+                    <w:pStyle w:val="Heading2"/>
+                    <w:rPr>
+                      <w:sz w:val="24"/>
+                      <w:szCs w:val="24"/>
+                    </w:rPr>
+                  </w:pPr>
+                  <w:r>
+                    <w:rPr>
+                      <w:sz w:val="24"/>
+                      <w:szCs w:val="24"/>
+                    </w:rPr>
+                    <w:t>Personal Webpage</w:t>
+                  </w:r>
+                </w:p>
+                <w:p>
+                  <w:pPr>
+                    <w:pStyle w:val="Date"/>
+                    <w:rPr>
+                      <w:sz w:val="23"/>
+                      <w:szCs w:val="23"/>
+                    </w:rPr>
+                  </w:pPr>
+                  <w:r>
+                    <w:rPr>
+                      <w:sz w:val="23"/>
+                      <w:szCs w:val="23"/>
+                    </w:rPr>
+                    <w:t>HTML, CSS, JavaScript</w:t>
+                  </w:r>
+                </w:p>
+                <w:p>
+                  <w:pPr>
+                    <w:pStyle w:val="Date"/>
+                    <w:rPr>
+                      <w:b/>
+                      <w:bCs/>
+                      <w:sz w:val="24"/>
+                      <w:szCs w:val="24"/>
+                    </w:rPr>
+                  </w:pPr>
+                </w:p>
+                <w:p>
+                  <w:pPr>
+                    <w:pStyle w:val="Heading2"/>
+                    <w:rPr>
+                      <w:sz w:val="24"/>
+                      <w:szCs w:val="24"/>
+                    </w:rPr>
+                  </w:pPr>
+                  <w:r>
+                    <w:rPr>
+                      <w:sz w:val="24"/>
+                      <w:szCs w:val="24"/>
+                    </w:rPr>
+                    <w:t>DevOps Certification training, Simplilearn</w:t>
+                  </w:r>
+                </w:p>
+                <w:p>
+                  <w:pPr>
+                    <w:pStyle w:val="Date"/>
                     <w:rPr>
                       <w:sz w:val="18"/>
                       <w:szCs w:val="18"/>
                     </w:rPr>
-                    <w:t>September 2015 — May 2021</w:t>
-                  </w:r>
-                </w:p>
-                <w:p>
-                  <w:pPr>
-                    <w:rPr>
-                      <w:sz w:val="22"/>
-                      <w:szCs w:val="22"/>
-                    </w:rPr>
-                  </w:pPr>
-                  <w:r>
-                    <w:rPr>
-                      <w:b/>
-                      <w:bCs/>
-                      <w:sz w:val="22"/>
-                      <w:szCs w:val="22"/>
-                    </w:rPr>
-                    <w:t>University of Calgary</w:t>
+                  </w:pPr>
+                  <w:r>
+                    <w:rPr>
+                      <w:sz w:val="18"/>
+                      <w:szCs w:val="18"/>
+                    </w:rPr>
+                    <w:t>June 2021 — Currently learning</w:t>
+                  </w:r>
+                </w:p>
+                <w:p>
+                  <w:pPr>
+                    <w:pStyle w:val="Heading2"/>
+                    <w:rPr>
+                      <w:sz w:val="24"/>
+                      <w:szCs w:val="24"/>
+                    </w:rPr>
+                  </w:pPr>
+                  <w:r>
+                    <w:rPr>
+                      <w:sz w:val="24"/>
+                      <w:szCs w:val="24"/>
+                    </w:rPr>
+                    <w:t xml:space="preserve"> </w:t>
                   </w:r>
                 </w:p>
               </w:tc>
@@ -1132,9 +1312,9 @@
             </w:tblPr>
             <w:tblGrid>
               <w:gridCol w:w="120"/>
-              <w:gridCol w:w="262"/>
-              <w:gridCol w:w="6674"/>
-              <w:gridCol w:w="257"/>
+              <w:gridCol w:w="265"/>
+              <w:gridCol w:w="6670"/>
+              <w:gridCol w:w="258"/>
             </w:tblGrid>
             <w:tr>
               <w:tc>
@@ -1143,23 +1323,15 @@
                   <w:gridSpan w:val="2"/>
                 </w:tcPr>
                 <w:p>
-                  <w:pPr>
-                    <w:rPr>
-                      <w:sz w:val="22"/>
-                      <w:szCs w:val="22"/>
-                    </w:rPr>
-                  </w:pPr>
                   <w:r>
                     <w:rPr>
                       <w:noProof/>
-                      <w:sz w:val="22"/>
-                      <w:szCs w:val="22"/>
                     </w:rPr>
                     <w:drawing>
-                      <wp:inline distT="0" distB="0" distL="0" distR="0" wp14:anchorId="64E2B823" wp14:editId="68BF1425">
+                      <wp:inline distT="0" distB="0" distL="0" distR="0" wp14:anchorId="535C66A8" wp14:editId="1ADB1F5D">
                         <wp:extent cx="142875" cy="142875"/>
                         <wp:effectExtent l="0" t="0" r="0" b="0"/>
-                        <wp:docPr id="11" name="Picture 11"/>
+                        <wp:docPr id="12" name="Picture 12"/>
                         <wp:cNvGraphicFramePr>
                           <a:graphicFrameLocks xmlns:a="http://schemas.openxmlformats.org/drawingml/2006/main" noChangeAspect="1"/>
                         </wp:cNvGraphicFramePr>
@@ -1205,24 +1377,9 @@
                 <w:p>
                   <w:pPr>
                     <w:pStyle w:val="Heading1"/>
-                    <w:rPr>
-                      <w:sz w:val="23"/>
-                      <w:szCs w:val="23"/>
-                    </w:rPr>
-                  </w:pPr>
-                  <w:r>
-                    <w:rPr>
-                      <w:sz w:val="23"/>
-                      <w:szCs w:val="23"/>
-                    </w:rPr>
-                    <w:t>Projects</w:t>
-                  </w:r>
-                  <w:r>
-                    <w:rPr>
-                      <w:sz w:val="23"/>
-                      <w:szCs w:val="23"/>
-                    </w:rPr>
-                    <w:t>/Activities</w:t>
+                  </w:pPr>
+                  <w:r>
+                    <w:t>Employment History</w:t>
                   </w:r>
                 </w:p>
               </w:tc>
@@ -1255,40 +1412,51 @@
                 <w:p>
                   <w:pPr>
                     <w:pStyle w:val="Heading2"/>
-                    <w:rPr>
-                      <w:sz w:val="22"/>
-                      <w:szCs w:val="22"/>
-                    </w:rPr>
-                  </w:pPr>
-                  <w:r>
-                    <w:rPr>
-                      <w:sz w:val="22"/>
-                      <w:szCs w:val="22"/>
-                    </w:rPr>
-                    <w:t>DevOps Certification training, Simplilearn</w:t>
+                  </w:pPr>
+                  <w:r>
+                    <w:t>Commissary Worker at Coco Brooks, Calgary</w:t>
                   </w:r>
                 </w:p>
                 <w:p>
                   <w:pPr>
                     <w:pStyle w:val="Date"/>
-                    <w:rPr>
-                      <w:sz w:val="18"/>
-                      <w:szCs w:val="18"/>
-                    </w:rPr>
-                  </w:pPr>
-                  <w:r>
-                    <w:rPr>
-                      <w:sz w:val="18"/>
-                      <w:szCs w:val="18"/>
-                    </w:rPr>
-                    <w:t xml:space="preserve">June 2021 — </w:t>
-                  </w:r>
-                  <w:r>
-                    <w:rPr>
-                      <w:sz w:val="18"/>
-                      <w:szCs w:val="18"/>
-                    </w:rPr>
-                    <w:t>Currently learning</w:t>
+                  </w:pPr>
+                  <w:r>
+                    <w:t>September 2019 — Present</w:t>
+                  </w:r>
+                </w:p>
+                <w:p>
+                  <w:pPr>
+                    <w:pStyle w:val="ListParagraph"/>
+                    <w:numPr>
+                      <w:ilvl w:val="0"/>
+                      <w:numId w:val="1"/>
+                    </w:numPr>
+                    <w:spacing w:line="264" w:lineRule="auto"/>
+                  </w:pPr>
+                  <w:r>
+                    <w:t>Producing and shipping of food products for Coco brooks stores around Calgary</w:t>
+                  </w:r>
+                </w:p>
+                <w:p>
+                  <w:pPr>
+                    <w:pStyle w:val="Cardssectionspacing"/>
+                  </w:pPr>
+                </w:p>
+                <w:p>
+                  <w:pPr>
+                    <w:pStyle w:val="Heading2"/>
+                  </w:pPr>
+                  <w:r>
+                    <w:t>Kitchen Helper at A&amp;W, Calgary</w:t>
+                  </w:r>
+                </w:p>
+                <w:p>
+                  <w:pPr>
+                    <w:pStyle w:val="Date"/>
+                  </w:pPr>
+                  <w:r>
+                    <w:t>May 2013 — August 2015</w:t>
                   </w:r>
                 </w:p>
               </w:tc>
@@ -1309,10 +1477,10 @@
               <w:tblLook w:val="04A0" w:firstRow="1" w:lastRow="0" w:firstColumn="1" w:lastColumn="0" w:noHBand="0" w:noVBand="1"/>
             </w:tblPr>
             <w:tblGrid>
-              <w:gridCol w:w="120"/>
-              <w:gridCol w:w="265"/>
-              <w:gridCol w:w="6670"/>
-              <w:gridCol w:w="258"/>
+              <w:gridCol w:w="121"/>
+              <w:gridCol w:w="266"/>
+              <w:gridCol w:w="6669"/>
+              <w:gridCol w:w="257"/>
             </w:tblGrid>
             <w:tr>
               <w:tc>
@@ -1326,10 +1494,10 @@
                       <w:noProof/>
                     </w:rPr>
                     <w:drawing>
-                      <wp:inline distT="0" distB="0" distL="0" distR="0" wp14:anchorId="0574ABD5" wp14:editId="67F0BC6E">
+                      <wp:inline distT="0" distB="0" distL="0" distR="0" wp14:anchorId="634EEE93" wp14:editId="66237BA8">
                         <wp:extent cx="142875" cy="142875"/>
                         <wp:effectExtent l="0" t="0" r="0" b="0"/>
-                        <wp:docPr id="12" name="Picture 12"/>
+                        <wp:docPr id="13" name="Picture 13"/>
                         <wp:cNvGraphicFramePr>
                           <a:graphicFrameLocks xmlns:a="http://schemas.openxmlformats.org/drawingml/2006/main" noChangeAspect="1"/>
                         </wp:cNvGraphicFramePr>
@@ -1377,7 +1545,7 @@
                     <w:pStyle w:val="Heading1"/>
                   </w:pPr>
                   <w:r>
-                    <w:t>Employment History</w:t>
+                    <w:t>Volunteer</w:t>
                   </w:r>
                 </w:p>
               </w:tc>
@@ -1412,7 +1580,15 @@
                     <w:pStyle w:val="Heading2"/>
                   </w:pPr>
                   <w:r>
-                    <w:t>Commissary Worker at Coco Brooks, Calgary</w:t>
+                    <w:t xml:space="preserve">Junior Executive at </w:t>
+                  </w:r>
+                  <w:proofErr w:type="spellStart"/>
+                  <w:r>
+                    <w:t>UofC</w:t>
+                  </w:r>
+                  <w:proofErr w:type="spellEnd"/>
+                  <w:r>
+                    <w:t xml:space="preserve"> League of Legends Club</w:t>
                   </w:r>
                 </w:p>
                 <w:p>
@@ -1420,7 +1596,7 @@
                     <w:pStyle w:val="Date"/>
                   </w:pPr>
                   <w:r>
-                    <w:t>September 2019 — Present</w:t>
+                    <w:t>January 2019 — August 2020</w:t>
                   </w:r>
                 </w:p>
                 <w:p>
@@ -1433,12 +1609,26 @@
                     <w:spacing w:line="264" w:lineRule="auto"/>
                   </w:pPr>
                   <w:r>
-                    <w:t>Producing and shipping of food products for Coco brooks stores around Calgary</w:t>
-                  </w:r>
-                </w:p>
-                <w:p>
-                  <w:pPr>
-                    <w:pStyle w:val="Cardssectionspacing"/>
+                    <w:t>Promoted the club</w:t>
+                  </w:r>
+                </w:p>
+                <w:p>
+                  <w:pPr>
+                    <w:pStyle w:val="ListParagraph"/>
+                    <w:numPr>
+                      <w:ilvl w:val="0"/>
+                      <w:numId w:val="2"/>
+                    </w:numPr>
+                    <w:spacing w:line="264" w:lineRule="auto"/>
+                  </w:pPr>
+                  <w:r>
+                    <w:t>Helped with tournament related events</w:t>
+                  </w:r>
+                </w:p>
+                <w:p>
+                  <w:pPr>
+                    <w:pStyle w:val="ListParagraph"/>
+                    <w:ind w:left="420"/>
                   </w:pPr>
                 </w:p>
                 <w:p>
@@ -1446,7 +1636,7 @@
                     <w:pStyle w:val="Heading2"/>
                   </w:pPr>
                   <w:r>
-                    <w:t>Kitchen Helper at A&amp;W, Calgary</w:t>
+                    <w:t>Calgary Hacks - Hackathon</w:t>
                   </w:r>
                 </w:p>
                 <w:p>
@@ -1454,7 +1644,7 @@
                     <w:pStyle w:val="Date"/>
                   </w:pPr>
                   <w:r>
-                    <w:t>May 2013 — August 2015</w:t>
+                    <w:t>2019</w:t>
                   </w:r>
                 </w:p>
               </w:tc>
@@ -1465,175 +1655,10 @@
               <w:pStyle w:val="Mainsectionsspacing"/>
             </w:pPr>
           </w:p>
-          <w:tbl>
-            <w:tblPr>
-              <w:tblW w:w="7313" w:type="auto"/>
-              <w:tblCellMar>
-                <w:left w:w="0" w:type="dxa"/>
-                <w:right w:w="0" w:type="dxa"/>
-              </w:tblCellMar>
-              <w:tblLook w:val="04A0" w:firstRow="1" w:lastRow="0" w:firstColumn="1" w:lastColumn="0" w:noHBand="0" w:noVBand="1"/>
-            </w:tblPr>
-            <w:tblGrid>
-              <w:gridCol w:w="120"/>
-              <w:gridCol w:w="267"/>
-              <w:gridCol w:w="6669"/>
-              <w:gridCol w:w="257"/>
-            </w:tblGrid>
-            <w:tr>
-              <w:tc>
-                <w:tcPr>
-                  <w:tcW w:w="396" w:type="dxa"/>
-                  <w:gridSpan w:val="2"/>
-                </w:tcPr>
-                <w:p>
-                  <w:r>
-                    <w:rPr>
-                      <w:noProof/>
-                    </w:rPr>
-                    <w:drawing>
-                      <wp:inline distT="0" distB="0" distL="0" distR="0" wp14:anchorId="1979AEB1" wp14:editId="6C2F70E6">
-                        <wp:extent cx="142875" cy="142875"/>
-                        <wp:effectExtent l="0" t="0" r="0" b="0"/>
-                        <wp:docPr id="13" name="Picture 13"/>
-                        <wp:cNvGraphicFramePr>
-                          <a:graphicFrameLocks xmlns:a="http://schemas.openxmlformats.org/drawingml/2006/main" noChangeAspect="1"/>
-                        </wp:cNvGraphicFramePr>
-                        <a:graphic xmlns:a="http://schemas.openxmlformats.org/drawingml/2006/main">
-                          <a:graphicData uri="http://schemas.openxmlformats.org/drawingml/2006/picture">
-                            <pic:pic xmlns:pic="http://schemas.openxmlformats.org/drawingml/2006/picture">
-                              <pic:nvPicPr>
-                                <pic:cNvPr id="0" name=""/>
-                                <pic:cNvPicPr>
-                                  <a:picLocks noChangeAspect="1" noChangeArrowheads="1"/>
-                                </pic:cNvPicPr>
-                              </pic:nvPicPr>
-                              <pic:blipFill>
-                                <a:blip r:embed="rId14"/>
-                                <a:srcRect/>
-                                <a:stretch>
-                                  <a:fillRect/>
-                                </a:stretch>
-                              </pic:blipFill>
-                              <pic:spPr bwMode="auto">
-                                <a:xfrm>
-                                  <a:off x="0" y="0"/>
-                                  <a:ext cx="142875" cy="142875"/>
-                                </a:xfrm>
-                                <a:prstGeom prst="rect">
-                                  <a:avLst/>
-                                </a:prstGeom>
-                              </pic:spPr>
-                            </pic:pic>
-                          </a:graphicData>
-                        </a:graphic>
-                      </wp:inline>
-                    </w:drawing>
-                  </w:r>
-                </w:p>
-              </w:tc>
-              <w:tc>
-                <w:tcPr>
-                  <w:tcW w:w="6916" w:type="dxa"/>
-                  <w:gridSpan w:val="2"/>
-                  <w:vAlign w:val="center"/>
-                </w:tcPr>
-                <w:p>
-                  <w:pPr>
-                    <w:pStyle w:val="Heading1"/>
-                  </w:pPr>
-                  <w:r>
-                    <w:t>Volunteer</w:t>
-                  </w:r>
-                </w:p>
-              </w:tc>
-            </w:tr>
-            <w:tr>
-              <w:trPr>
-                <w:gridAfter w:val="1"/>
-                <w:wAfter w:w="274" w:type="dxa"/>
-              </w:trPr>
-              <w:tc>
-                <w:tcPr>
-                  <w:tcW w:w="122" w:type="dxa"/>
-                </w:tcPr>
-                <w:p/>
-              </w:tc>
-              <w:tc>
-                <w:tcPr>
-                  <w:tcW w:w="7313" w:type="dxa"/>
-                  <w:gridSpan w:val="2"/>
-                  <w:tcBorders>
-                    <w:left w:val="thick" w:sz="4" w:space="0" w:color="0F141F"/>
-                  </w:tcBorders>
-                  <w:tcMar>
-                    <w:top w:w="0" w:type="dxa"/>
-                    <w:left w:w="276" w:type="dxa"/>
-                    <w:bottom w:w="0" w:type="dxa"/>
-                    <w:right w:w="0" w:type="dxa"/>
-                  </w:tcMar>
-                </w:tcPr>
-                <w:p>
-                  <w:pPr>
-                    <w:pStyle w:val="Heading2"/>
-                  </w:pPr>
-                  <w:r>
-                    <w:t xml:space="preserve">Junior Executive at </w:t>
-                  </w:r>
-                  <w:proofErr w:type="spellStart"/>
-                  <w:r>
-                    <w:t>UofC</w:t>
-                  </w:r>
-                  <w:proofErr w:type="spellEnd"/>
-                  <w:r>
-                    <w:t xml:space="preserve"> League of Legends Club</w:t>
-                  </w:r>
-                </w:p>
-                <w:p>
-                  <w:pPr>
-                    <w:pStyle w:val="Date"/>
-                  </w:pPr>
-                  <w:r>
-                    <w:t>January 2019 — August 2020</w:t>
-                  </w:r>
-                </w:p>
-                <w:p>
-                  <w:pPr>
-                    <w:pStyle w:val="ListParagraph"/>
-                    <w:numPr>
-                      <w:ilvl w:val="0"/>
-                      <w:numId w:val="3"/>
-                    </w:numPr>
-                    <w:spacing w:line="264" w:lineRule="auto"/>
-                  </w:pPr>
-                  <w:r>
-                    <w:t>Promoted the club</w:t>
-                  </w:r>
-                </w:p>
-                <w:p>
-                  <w:pPr>
-                    <w:pStyle w:val="ListParagraph"/>
-                    <w:numPr>
-                      <w:ilvl w:val="0"/>
-                      <w:numId w:val="3"/>
-                    </w:numPr>
-                    <w:spacing w:line="264" w:lineRule="auto"/>
-                  </w:pPr>
-                  <w:r>
-                    <w:t>Helped with tournament related events</w:t>
-                  </w:r>
-                </w:p>
-              </w:tc>
-            </w:tr>
-          </w:tbl>
-          <w:p>
-            <w:pPr>
-              <w:pStyle w:val="Mainsectionsspacing"/>
-            </w:pPr>
-          </w:p>
         </w:tc>
       </w:tr>
     </w:tbl>
+    <w:p/>
     <w:p/>
     <w:sectPr>
       <w:pgSz w:w="11906" w:h="16838"/>
@@ -1647,101 +1672,7 @@
 
 <file path=word/numbering.xml><?xml version="1.0" encoding="utf-8"?>
 <w:numbering xmlns:wpc="http://schemas.microsoft.com/office/word/2010/wordprocessingCanvas" xmlns:cx="http://schemas.microsoft.com/office/drawing/2014/chartex" xmlns:cx1="http://schemas.microsoft.com/office/drawing/2015/9/8/chartex" xmlns:cx2="http://schemas.microsoft.com/office/drawing/2015/10/21/chartex" xmlns:cx3="http://schemas.microsoft.com/office/drawing/2016/5/9/chartex" xmlns:cx4="http://schemas.microsoft.com/office/drawing/2016/5/10/chartex" xmlns:cx5="http://schemas.microsoft.com/office/drawing/2016/5/11/chartex" xmlns:cx6="http://schemas.microsoft.com/office/drawing/2016/5/12/chartex" xmlns:cx7="http://schemas.microsoft.com/office/drawing/2016/5/13/chartex" xmlns:cx8="http://schemas.microsoft.com/office/drawing/2016/5/14/chartex" xmlns:mc="http://schemas.openxmlformats.org/markup-compatibility/2006" xmlns:aink="http://schemas.microsoft.com/office/drawing/2016/ink" xmlns:am3d="http://schemas.microsoft.com/office/drawing/2017/model3d" xmlns:o="urn:schemas-microsoft-com:office:office" xmlns:r="http://schemas.openxmlformats.org/officeDocument/2006/relationships" xmlns:m="http://schemas.openxmlformats.org/officeDocument/2006/math" xmlns:v="urn:schemas-microsoft-com:vml" xmlns:wp14="http://schemas.microsoft.com/office/word/2010/wordprocessingDrawing" xmlns:wp="http://schemas.openxmlformats.org/drawingml/2006/wordprocessingDrawing" xmlns:w10="urn:schemas-microsoft-com:office:word" xmlns:w="http://schemas.openxmlformats.org/wordprocessingml/2006/main" xmlns:w14="http://schemas.microsoft.com/office/word/2010/wordml" xmlns:w15="http://schemas.microsoft.com/office/word/2012/wordml" xmlns:w16cex="http://schemas.microsoft.com/office/word/2018/wordml/cex" xmlns:w16cid="http://schemas.microsoft.com/office/word/2016/wordml/cid" xmlns:w16="http://schemas.microsoft.com/office/word/2018/wordml" xmlns:w16sdtdh="http://schemas.microsoft.com/office/word/2020/wordml/sdtdatahash" xmlns:w16se="http://schemas.microsoft.com/office/word/2015/wordml/symex" xmlns:wpg="http://schemas.microsoft.com/office/word/2010/wordprocessingGroup" xmlns:wpi="http://schemas.microsoft.com/office/word/2010/wordprocessingInk" xmlns:wne="http://schemas.microsoft.com/office/word/2006/wordml" xmlns:wps="http://schemas.microsoft.com/office/word/2010/wordprocessingShape" mc:Ignorable="w14 w15 w16se w16cid w16 w16cex w16sdtdh wp14">
-  <w:numPicBullet w:numPicBulletId="0">
-    <w:pict>
-      <v:shapetype id="_x0000_t75" coordsize="21600,21600" o:spt="75" o:preferrelative="t" path="m@4@5l@4@11@9@11@9@5xe" filled="f" stroked="f">
-        <v:stroke joinstyle="miter"/>
-        <v:formulas>
-          <v:f eqn="if lineDrawn pixelLineWidth 0"/>
-          <v:f eqn="sum @0 1 0"/>
-          <v:f eqn="sum 0 0 @1"/>
-          <v:f eqn="prod @2 1 2"/>
-          <v:f eqn="prod @3 21600 pixelWidth"/>
-          <v:f eqn="prod @3 21600 pixelHeight"/>
-          <v:f eqn="sum @0 0 1"/>
-          <v:f eqn="prod @6 1 2"/>
-          <v:f eqn="prod @7 21600 pixelWidth"/>
-          <v:f eqn="sum @8 21600 0"/>
-          <v:f eqn="prod @7 21600 pixelHeight"/>
-          <v:f eqn="sum @10 21600 0"/>
-        </v:formulas>
-        <v:path o:extrusionok="f" gradientshapeok="t" o:connecttype="rect"/>
-        <o:lock v:ext="edit" aspectratio="t"/>
-      </v:shapetype>
-      <v:shape id="_x0000_i1055" type="#_x0000_t75" style="width:9pt;height:9pt;visibility:visible;mso-wrap-style:square" o:bullet="t">
-        <v:imagedata r:id="rId1" o:title=""/>
-      </v:shape>
-    </w:pict>
-  </w:numPicBullet>
   <w:abstractNum w:abstractNumId="0" w15:restartNumberingAfterBreak="0">
-    <w:nsid w:val="00253A88"/>
-    <w:multiLevelType w:val="hybridMultilevel"/>
-    <w:tmpl w:val="47607B1E"/>
-    <w:lvl w:ilvl="0" w:tplc="AFDC218C">
-      <w:start w:val="1"/>
-      <w:numFmt w:val="bullet"/>
-      <w:lvlText w:val="●"/>
-      <w:lvlJc w:val="left"/>
-      <w:pPr>
-        <w:spacing w:line="288" w:lineRule="auto"/>
-        <w:ind w:left="420" w:hanging="200"/>
-      </w:pPr>
-      <w:rPr>
-        <w:sz w:val="11"/>
-        <w:szCs w:val="11"/>
-      </w:rPr>
-    </w:lvl>
-    <w:lvl w:ilvl="1" w:tplc="4CCC9D84">
-      <w:start w:val="1"/>
-      <w:numFmt w:val="bullet"/>
-      <w:lvlText w:val="●"/>
-      <w:lvlJc w:val="left"/>
-      <w:pPr>
-        <w:spacing w:line="288" w:lineRule="auto"/>
-        <w:ind w:left="860" w:hanging="200"/>
-      </w:pPr>
-      <w:rPr>
-        <w:sz w:val="11"/>
-        <w:szCs w:val="11"/>
-      </w:rPr>
-    </w:lvl>
-    <w:lvl w:ilvl="2" w:tplc="4F90CE6C">
-      <w:numFmt w:val="decimal"/>
-      <w:lvlText w:val=""/>
-      <w:lvlJc w:val="left"/>
-    </w:lvl>
-    <w:lvl w:ilvl="3" w:tplc="BDFA957C">
-      <w:numFmt w:val="decimal"/>
-      <w:lvlText w:val=""/>
-      <w:lvlJc w:val="left"/>
-    </w:lvl>
-    <w:lvl w:ilvl="4" w:tplc="22F2F52C">
-      <w:numFmt w:val="decimal"/>
-      <w:lvlText w:val=""/>
-      <w:lvlJc w:val="left"/>
-    </w:lvl>
-    <w:lvl w:ilvl="5" w:tplc="244CFFEE">
-      <w:numFmt w:val="decimal"/>
-      <w:lvlText w:val=""/>
-      <w:lvlJc w:val="left"/>
-    </w:lvl>
-    <w:lvl w:ilvl="6" w:tplc="F3664A48">
-      <w:numFmt w:val="decimal"/>
-      <w:lvlText w:val=""/>
-      <w:lvlJc w:val="left"/>
-    </w:lvl>
-    <w:lvl w:ilvl="7" w:tplc="139A7B7C">
-      <w:numFmt w:val="decimal"/>
-      <w:lvlText w:val=""/>
-      <w:lvlJc w:val="left"/>
-    </w:lvl>
-    <w:lvl w:ilvl="8" w:tplc="A47CAC04">
-      <w:numFmt w:val="decimal"/>
-      <w:lvlText w:val=""/>
-      <w:lvlJc w:val="left"/>
-    </w:lvl>
-  </w:abstractNum>
-  <w:abstractNum w:abstractNumId="1" w15:restartNumberingAfterBreak="0">
     <w:nsid w:val="19B56C64"/>
     <w:multiLevelType w:val="hybridMultilevel"/>
     <w:tmpl w:val="2B2A675C"/>
@@ -1809,7 +1740,7 @@
       <w:lvlJc w:val="left"/>
     </w:lvl>
   </w:abstractNum>
-  <w:abstractNum w:abstractNumId="2" w15:restartNumberingAfterBreak="0">
+  <w:abstractNum w:abstractNumId="1" w15:restartNumberingAfterBreak="0">
     <w:nsid w:val="30F437A5"/>
     <w:multiLevelType w:val="hybridMultilevel"/>
     <w:tmpl w:val="E3DAC0E6"/>
@@ -1877,103 +1808,11 @@
       <w:lvlJc w:val="left"/>
     </w:lvl>
   </w:abstractNum>
-  <w:abstractNum w:abstractNumId="3" w15:restartNumberingAfterBreak="0">
-    <w:nsid w:val="59FB36DD"/>
-    <w:multiLevelType w:val="hybridMultilevel"/>
-    <w:tmpl w:val="0B74CE5C"/>
-    <w:lvl w:ilvl="0" w:tplc="58227886">
-      <w:start w:val="1"/>
-      <w:numFmt w:val="bullet"/>
-      <w:lvlText w:val="●"/>
-      <w:lvlJc w:val="left"/>
-      <w:pPr>
-        <w:ind w:left="720" w:hanging="360"/>
-      </w:pPr>
-    </w:lvl>
-    <w:lvl w:ilvl="1" w:tplc="4642DC28">
-      <w:start w:val="1"/>
-      <w:numFmt w:val="bullet"/>
-      <w:lvlText w:val="○"/>
-      <w:lvlJc w:val="left"/>
-      <w:pPr>
-        <w:ind w:left="1440" w:hanging="360"/>
-      </w:pPr>
-    </w:lvl>
-    <w:lvl w:ilvl="2" w:tplc="89F6483A">
-      <w:start w:val="1"/>
-      <w:numFmt w:val="bullet"/>
-      <w:lvlText w:val="■"/>
-      <w:lvlJc w:val="left"/>
-      <w:pPr>
-        <w:ind w:left="2160" w:hanging="360"/>
-      </w:pPr>
-    </w:lvl>
-    <w:lvl w:ilvl="3" w:tplc="47307E76">
-      <w:start w:val="1"/>
-      <w:numFmt w:val="bullet"/>
-      <w:lvlText w:val="●"/>
-      <w:lvlJc w:val="left"/>
-      <w:pPr>
-        <w:ind w:left="2880" w:hanging="360"/>
-      </w:pPr>
-    </w:lvl>
-    <w:lvl w:ilvl="4" w:tplc="02B2A990">
-      <w:start w:val="1"/>
-      <w:numFmt w:val="bullet"/>
-      <w:lvlText w:val="○"/>
-      <w:lvlJc w:val="left"/>
-      <w:pPr>
-        <w:ind w:left="3600" w:hanging="360"/>
-      </w:pPr>
-    </w:lvl>
-    <w:lvl w:ilvl="5" w:tplc="A25E8D8C">
-      <w:start w:val="1"/>
-      <w:numFmt w:val="bullet"/>
-      <w:lvlText w:val="■"/>
-      <w:lvlJc w:val="left"/>
-      <w:pPr>
-        <w:ind w:left="4320" w:hanging="360"/>
-      </w:pPr>
-    </w:lvl>
-    <w:lvl w:ilvl="6" w:tplc="C33C8722">
-      <w:start w:val="1"/>
-      <w:numFmt w:val="bullet"/>
-      <w:lvlText w:val="●"/>
-      <w:lvlJc w:val="left"/>
-      <w:pPr>
-        <w:ind w:left="5040" w:hanging="360"/>
-      </w:pPr>
-    </w:lvl>
-    <w:lvl w:ilvl="7" w:tplc="AF5834C4">
-      <w:start w:val="1"/>
-      <w:numFmt w:val="bullet"/>
-      <w:lvlText w:val="●"/>
-      <w:lvlJc w:val="left"/>
-      <w:pPr>
-        <w:ind w:left="5760" w:hanging="360"/>
-      </w:pPr>
-    </w:lvl>
-    <w:lvl w:ilvl="8" w:tplc="AD46C52E">
-      <w:start w:val="1"/>
-      <w:numFmt w:val="bullet"/>
-      <w:lvlText w:val="●"/>
-      <w:lvlJc w:val="left"/>
-      <w:pPr>
-        <w:ind w:left="6480" w:hanging="360"/>
-      </w:pPr>
-    </w:lvl>
-  </w:abstractNum>
   <w:num w:numId="1">
-    <w:abstractNumId w:val="3"/>
+    <w:abstractNumId w:val="0"/>
   </w:num>
   <w:num w:numId="2">
     <w:abstractNumId w:val="1"/>
-  </w:num>
-  <w:num w:numId="3">
-    <w:abstractNumId w:val="2"/>
-  </w:num>
-  <w:num w:numId="4">
-    <w:abstractNumId w:val="0"/>
   </w:num>
 </w:numbering>
 </file>
@@ -1983,11 +1822,17 @@
   <w:docDefaults>
     <w:rPrDefault>
       <w:rPr>
-        <w:rFonts w:ascii="Times New Roman" w:eastAsia="Times New Roman" w:hAnsi="Times New Roman" w:cs="Times New Roman"/>
-        <w:lang w:val="en-CA" w:eastAsia="en-CA" w:bidi="ar-SA"/>
+        <w:rFonts w:asciiTheme="minorHAnsi" w:eastAsiaTheme="minorHAnsi" w:hAnsiTheme="minorHAnsi" w:cstheme="minorBidi"/>
+        <w:sz w:val="22"/>
+        <w:szCs w:val="22"/>
+        <w:lang w:val="en-CA" w:eastAsia="en-US" w:bidi="ar-SA"/>
       </w:rPr>
     </w:rPrDefault>
-    <w:pPrDefault/>
+    <w:pPrDefault>
+      <w:pPr>
+        <w:spacing w:after="160" w:line="259" w:lineRule="auto"/>
+      </w:pPr>
+    </w:pPrDefault>
   </w:docDefaults>
   <w:latentStyles w:defLockedState="0" w:defUIPriority="99" w:defSemiHidden="0" w:defUnhideWhenUsed="0" w:defQFormat="0" w:count="376">
     <w:lsdException w:name="Normal" w:uiPriority="0" w:qFormat="1"/>
@@ -2024,7 +1869,7 @@
     <w:lsdException w:name="header" w:semiHidden="1" w:unhideWhenUsed="1"/>
     <w:lsdException w:name="footer" w:semiHidden="1" w:unhideWhenUsed="1"/>
     <w:lsdException w:name="index heading" w:semiHidden="1" w:unhideWhenUsed="1"/>
-    <w:lsdException w:name="caption" w:semiHidden="1" w:uiPriority="35" w:unhideWhenUsed="1" w:qFormat="1"/>
+    <w:lsdException w:name="caption" w:semiHidden="1" w:uiPriority="0" w:unhideWhenUsed="1" w:qFormat="1"/>
     <w:lsdException w:name="table of figures" w:semiHidden="1" w:unhideWhenUsed="1"/>
     <w:lsdException w:name="envelope address" w:semiHidden="1" w:unhideWhenUsed="1"/>
     <w:lsdException w:name="envelope return" w:semiHidden="1" w:unhideWhenUsed="1"/>
@@ -2066,7 +1911,7 @@
     <w:lsdException w:name="Message Header" w:semiHidden="1" w:unhideWhenUsed="1"/>
     <w:lsdException w:name="Subtitle" w:uiPriority="11" w:qFormat="1"/>
     <w:lsdException w:name="Salutation" w:semiHidden="1" w:unhideWhenUsed="1"/>
-    <w:lsdException w:name="Date" w:semiHidden="1" w:unhideWhenUsed="1"/>
+    <w:lsdException w:name="Date" w:semiHidden="1" w:uiPriority="0" w:unhideWhenUsed="1" w:qFormat="1"/>
     <w:lsdException w:name="Body Text First Indent" w:semiHidden="1" w:unhideWhenUsed="1"/>
     <w:lsdException w:name="Body Text First Indent 2" w:semiHidden="1" w:unhideWhenUsed="1"/>
     <w:lsdException w:name="Note Heading" w:semiHidden="1" w:unhideWhenUsed="1"/>
@@ -2169,7 +2014,7 @@
     <w:lsdException w:name="Medium Shading 2 Accent 1" w:uiPriority="64"/>
     <w:lsdException w:name="Medium List 1 Accent 1" w:uiPriority="65"/>
     <w:lsdException w:name="Revision" w:semiHidden="1"/>
-    <w:lsdException w:name="List Paragraph" w:uiPriority="34" w:qFormat="1"/>
+    <w:lsdException w:name="List Paragraph" w:uiPriority="0" w:qFormat="1"/>
     <w:lsdException w:name="Quote" w:uiPriority="29" w:qFormat="1"/>
     <w:lsdException w:name="Intense Quote" w:uiPriority="30" w:qFormat="1"/>
     <w:lsdException w:name="Medium List 2 Accent 1" w:uiPriority="66"/>
@@ -2370,6 +2215,7 @@
   <w:style w:type="paragraph" w:default="1" w:styleId="Normal">
     <w:name w:val="Normal"/>
     <w:qFormat/>
+    <w:rsid w:val="004F595A"/>
     <w:pPr>
       <w:spacing w:before="80" w:after="80" w:line="264" w:lineRule="auto"/>
     </w:pPr>
@@ -2378,14 +2224,17 @@
       <w:color w:val="0F141F"/>
       <w:sz w:val="19"/>
       <w:szCs w:val="19"/>
+      <w:lang w:eastAsia="en-CA"/>
     </w:rPr>
   </w:style>
   <w:style w:type="paragraph" w:styleId="Heading1">
     <w:name w:val="heading 1"/>
     <w:basedOn w:val="Normal"/>
     <w:next w:val="Normal"/>
+    <w:link w:val="Heading1Char"/>
     <w:uiPriority w:val="9"/>
     <w:qFormat/>
+    <w:rsid w:val="004F595A"/>
     <w:pPr>
       <w:spacing w:before="0" w:after="16" w:line="240" w:lineRule="auto"/>
       <w:outlineLvl w:val="0"/>
@@ -2404,9 +2253,11 @@
     <w:name w:val="heading 2"/>
     <w:basedOn w:val="Normal"/>
     <w:next w:val="Normal"/>
+    <w:link w:val="Heading2Char"/>
     <w:uiPriority w:val="9"/>
     <w:unhideWhenUsed/>
     <w:qFormat/>
+    <w:rsid w:val="004F595A"/>
     <w:pPr>
       <w:spacing w:before="0" w:after="0" w:line="240" w:lineRule="auto"/>
       <w:outlineLvl w:val="1"/>
@@ -2422,9 +2273,11 @@
     <w:name w:val="heading 3"/>
     <w:basedOn w:val="Normal"/>
     <w:next w:val="Normal"/>
+    <w:link w:val="Heading3Char"/>
     <w:uiPriority w:val="9"/>
     <w:unhideWhenUsed/>
     <w:qFormat/>
+    <w:rsid w:val="004F595A"/>
     <w:pPr>
       <w:spacing w:before="0" w:after="162" w:line="240" w:lineRule="auto"/>
       <w:jc w:val="center"/>
@@ -2438,53 +2291,6 @@
       <w:spacing w:val="15"/>
       <w:sz w:val="20"/>
       <w:szCs w:val="20"/>
-    </w:rPr>
-  </w:style>
-  <w:style w:type="paragraph" w:styleId="Heading4">
-    <w:name w:val="heading 4"/>
-    <w:basedOn w:val="Normal"/>
-    <w:next w:val="Normal"/>
-    <w:uiPriority w:val="9"/>
-    <w:semiHidden/>
-    <w:unhideWhenUsed/>
-    <w:qFormat/>
-    <w:pPr>
-      <w:spacing w:before="113" w:after="32" w:line="240" w:lineRule="auto"/>
-      <w:jc w:val="center"/>
-      <w:outlineLvl w:val="3"/>
-    </w:pPr>
-    <w:rPr>
-      <w:color w:val="7A8599"/>
-    </w:rPr>
-  </w:style>
-  <w:style w:type="paragraph" w:styleId="Heading5">
-    <w:name w:val="heading 5"/>
-    <w:basedOn w:val="Normal"/>
-    <w:next w:val="Normal"/>
-    <w:uiPriority w:val="9"/>
-    <w:semiHidden/>
-    <w:unhideWhenUsed/>
-    <w:qFormat/>
-    <w:pPr>
-      <w:outlineLvl w:val="4"/>
-    </w:pPr>
-    <w:rPr>
-      <w:color w:val="2E74B5"/>
-    </w:rPr>
-  </w:style>
-  <w:style w:type="paragraph" w:styleId="Heading6">
-    <w:name w:val="heading 6"/>
-    <w:basedOn w:val="Normal"/>
-    <w:next w:val="Normal"/>
-    <w:uiPriority w:val="9"/>
-    <w:semiHidden/>
-    <w:unhideWhenUsed/>
-    <w:qFormat/>
-    <w:pPr>
-      <w:outlineLvl w:val="5"/>
-    </w:pPr>
-    <w:rPr>
-      <w:color w:val="1F4D78"/>
     </w:rPr>
   </w:style>
   <w:style w:type="character" w:default="1" w:styleId="DefaultParagraphFont">
@@ -2514,81 +2320,78 @@
     <w:semiHidden/>
     <w:unhideWhenUsed/>
   </w:style>
-  <w:style w:type="paragraph" w:styleId="Title">
-    <w:name w:val="Title"/>
-    <w:basedOn w:val="Normal"/>
-    <w:next w:val="Normal"/>
-    <w:uiPriority w:val="10"/>
-    <w:qFormat/>
+  <w:style w:type="character" w:customStyle="1" w:styleId="Heading1Char">
+    <w:name w:val="Heading 1 Char"/>
+    <w:basedOn w:val="DefaultParagraphFont"/>
+    <w:link w:val="Heading1"/>
+    <w:uiPriority w:val="9"/>
+    <w:rsid w:val="004F595A"/>
     <w:rPr>
-      <w:sz w:val="56"/>
-      <w:szCs w:val="56"/>
+      <w:rFonts w:ascii="Arial Narrow" w:eastAsia="Arial Narrow" w:hAnsi="Arial Narrow" w:cs="Arial Narrow"/>
+      <w:b/>
+      <w:bCs/>
+      <w:caps/>
+      <w:color w:val="0F141F"/>
+      <w:spacing w:val="15"/>
+      <w:sz w:val="20"/>
+      <w:szCs w:val="20"/>
+      <w:lang w:eastAsia="en-CA"/>
+    </w:rPr>
+  </w:style>
+  <w:style w:type="character" w:customStyle="1" w:styleId="Heading2Char">
+    <w:name w:val="Heading 2 Char"/>
+    <w:basedOn w:val="DefaultParagraphFont"/>
+    <w:link w:val="Heading2"/>
+    <w:uiPriority w:val="9"/>
+    <w:rsid w:val="004F595A"/>
+    <w:rPr>
+      <w:rFonts w:ascii="Calibri" w:eastAsia="Calibri" w:hAnsi="Calibri" w:cs="Calibri"/>
+      <w:b/>
+      <w:bCs/>
+      <w:color w:val="0F141F"/>
+      <w:sz w:val="18"/>
+      <w:szCs w:val="18"/>
+      <w:lang w:eastAsia="en-CA"/>
+    </w:rPr>
+  </w:style>
+  <w:style w:type="character" w:customStyle="1" w:styleId="Heading3Char">
+    <w:name w:val="Heading 3 Char"/>
+    <w:basedOn w:val="DefaultParagraphFont"/>
+    <w:link w:val="Heading3"/>
+    <w:uiPriority w:val="9"/>
+    <w:rsid w:val="004F595A"/>
+    <w:rPr>
+      <w:rFonts w:ascii="Arial Narrow" w:eastAsia="Arial Narrow" w:hAnsi="Arial Narrow" w:cs="Arial Narrow"/>
+      <w:b/>
+      <w:bCs/>
+      <w:caps/>
+      <w:color w:val="0F141F"/>
+      <w:spacing w:val="15"/>
+      <w:sz w:val="20"/>
+      <w:szCs w:val="20"/>
+      <w:lang w:eastAsia="en-CA"/>
     </w:rPr>
   </w:style>
   <w:style w:type="paragraph" w:styleId="ListParagraph">
     <w:name w:val="List Paragraph"/>
     <w:basedOn w:val="Normal"/>
     <w:qFormat/>
+    <w:rsid w:val="004F595A"/>
   </w:style>
   <w:style w:type="character" w:styleId="Hyperlink">
     <w:name w:val="Hyperlink"/>
     <w:uiPriority w:val="99"/>
     <w:unhideWhenUsed/>
+    <w:rsid w:val="004F595A"/>
     <w:rPr>
       <w:u w:val="single" w:color="0F141F"/>
     </w:rPr>
   </w:style>
-  <w:style w:type="character" w:styleId="FootnoteReference">
-    <w:name w:val="footnote reference"/>
-    <w:uiPriority w:val="99"/>
-    <w:semiHidden/>
-    <w:unhideWhenUsed/>
-    <w:rPr>
-      <w:vertAlign w:val="superscript"/>
-    </w:rPr>
-  </w:style>
-  <w:style w:type="paragraph" w:styleId="FootnoteText">
-    <w:name w:val="footnote text"/>
-    <w:basedOn w:val="Normal"/>
-    <w:link w:val="FootnoteTextChar"/>
-    <w:uiPriority w:val="99"/>
-    <w:semiHidden/>
-    <w:unhideWhenUsed/>
-    <w:pPr>
-      <w:spacing w:after="0" w:line="240" w:lineRule="auto"/>
-    </w:pPr>
-    <w:rPr>
-      <w:sz w:val="20"/>
-      <w:szCs w:val="20"/>
-    </w:rPr>
-  </w:style>
-  <w:style w:type="character" w:customStyle="1" w:styleId="FootnoteTextChar">
-    <w:name w:val="Footnote Text Char"/>
-    <w:link w:val="FootnoteText"/>
-    <w:uiPriority w:val="99"/>
-    <w:semiHidden/>
-    <w:unhideWhenUsed/>
-    <w:rPr>
-      <w:sz w:val="20"/>
-      <w:szCs w:val="20"/>
-    </w:rPr>
-  </w:style>
-  <w:style w:type="paragraph" w:customStyle="1" w:styleId="Avatarcontainer">
-    <w:name w:val="Avatar container"/>
-    <w:qFormat/>
-    <w:pPr>
-      <w:spacing w:after="357"/>
-      <w:jc w:val="center"/>
-    </w:pPr>
-    <w:rPr>
-      <w:sz w:val="2"/>
-      <w:szCs w:val="2"/>
-    </w:rPr>
-  </w:style>
   <w:style w:type="paragraph" w:styleId="Caption">
     <w:name w:val="caption"/>
+    <w:rsid w:val="004F595A"/>
     <w:pPr>
-      <w:spacing w:before="195" w:line="288" w:lineRule="auto"/>
+      <w:spacing w:before="195" w:after="0" w:line="288" w:lineRule="auto"/>
       <w:jc w:val="center"/>
     </w:pPr>
     <w:rPr>
@@ -2597,12 +2400,14 @@
       <w:color w:val="0F141F"/>
       <w:sz w:val="16"/>
       <w:szCs w:val="16"/>
+      <w:lang w:eastAsia="en-CA"/>
     </w:rPr>
   </w:style>
   <w:style w:type="paragraph" w:customStyle="1" w:styleId="Cardssectionspacing">
     <w:name w:val="Cards section spacing"/>
     <w:basedOn w:val="Normal"/>
     <w:qFormat/>
+    <w:rsid w:val="004F595A"/>
     <w:pPr>
       <w:spacing w:before="0" w:after="162" w:line="0" w:lineRule="auto"/>
     </w:pPr>
@@ -2610,7 +2415,9 @@
   <w:style w:type="paragraph" w:styleId="Date">
     <w:name w:val="Date"/>
     <w:basedOn w:val="Normal"/>
+    <w:link w:val="DateChar"/>
     <w:qFormat/>
+    <w:rsid w:val="004F595A"/>
     <w:pPr>
       <w:spacing w:before="32" w:after="32" w:line="240" w:lineRule="auto"/>
     </w:pPr>
@@ -2620,9 +2427,24 @@
       <w:szCs w:val="16"/>
     </w:rPr>
   </w:style>
+  <w:style w:type="character" w:customStyle="1" w:styleId="DateChar">
+    <w:name w:val="Date Char"/>
+    <w:basedOn w:val="DefaultParagraphFont"/>
+    <w:link w:val="Date"/>
+    <w:rsid w:val="004F595A"/>
+    <w:rPr>
+      <w:rFonts w:ascii="Calibri" w:eastAsia="Calibri" w:hAnsi="Calibri" w:cs="Calibri"/>
+      <w:color w:val="7A8599"/>
+      <w:sz w:val="16"/>
+      <w:szCs w:val="16"/>
+      <w:lang w:eastAsia="en-CA"/>
+    </w:rPr>
+  </w:style>
   <w:style w:type="paragraph" w:customStyle="1" w:styleId="Name">
     <w:name w:val="Name"/>
+    <w:rsid w:val="004F595A"/>
     <w:pPr>
+      <w:spacing w:after="0" w:line="240" w:lineRule="auto"/>
       <w:jc w:val="center"/>
     </w:pPr>
     <w:rPr>
@@ -2634,20 +2456,14 @@
       <w:spacing w:val="20"/>
       <w:sz w:val="40"/>
       <w:szCs w:val="40"/>
+      <w:lang w:eastAsia="en-CA"/>
     </w:rPr>
-  </w:style>
-  <w:style w:type="paragraph" w:customStyle="1" w:styleId="Nobottommargin">
-    <w:name w:val="No bottom margin"/>
-    <w:basedOn w:val="Normal"/>
-    <w:qFormat/>
-    <w:pPr>
-      <w:spacing w:after="0"/>
-    </w:pPr>
   </w:style>
   <w:style w:type="paragraph" w:customStyle="1" w:styleId="Nomargins">
     <w:name w:val="No margins"/>
     <w:basedOn w:val="Normal"/>
     <w:qFormat/>
+    <w:rsid w:val="004F595A"/>
     <w:pPr>
       <w:spacing w:before="0" w:after="0"/>
     </w:pPr>
@@ -2655,6 +2471,7 @@
   <w:style w:type="paragraph" w:customStyle="1" w:styleId="NormalCenter">
     <w:name w:val="Normal Center"/>
     <w:qFormat/>
+    <w:rsid w:val="004F595A"/>
     <w:pPr>
       <w:spacing w:before="80" w:after="80" w:line="264" w:lineRule="auto"/>
       <w:jc w:val="center"/>
@@ -2664,12 +2481,14 @@
       <w:color w:val="0F141F"/>
       <w:sz w:val="19"/>
       <w:szCs w:val="19"/>
+      <w:lang w:eastAsia="en-CA"/>
     </w:rPr>
   </w:style>
   <w:style w:type="paragraph" w:customStyle="1" w:styleId="Mainsectionsspacing">
     <w:name w:val="Main sections spacing"/>
     <w:basedOn w:val="Normal"/>
     <w:qFormat/>
+    <w:rsid w:val="004F595A"/>
     <w:pPr>
       <w:spacing w:before="0" w:after="113" w:line="0" w:lineRule="auto"/>
     </w:pPr>
@@ -2678,31 +2497,16 @@
     <w:name w:val="Sidebar sections spacing"/>
     <w:basedOn w:val="Normal"/>
     <w:qFormat/>
+    <w:rsid w:val="004F595A"/>
     <w:pPr>
       <w:spacing w:before="0" w:after="325" w:line="0" w:lineRule="auto"/>
-    </w:pPr>
-  </w:style>
-  <w:style w:type="paragraph" w:customStyle="1" w:styleId="Sidebarsectionsspacing0">
-    <w:name w:val="Sidebar sections spacing"/>
-    <w:basedOn w:val="Normal"/>
-    <w:qFormat/>
-    <w:pPr>
-      <w:spacing w:before="0" w:after="81" w:line="0" w:lineRule="auto"/>
-    </w:pPr>
-  </w:style>
-  <w:style w:type="paragraph" w:customStyle="1" w:styleId="SkillBar">
-    <w:name w:val="Skill Bar"/>
-    <w:basedOn w:val="Normal"/>
-    <w:next w:val="Normal"/>
-    <w:qFormat/>
-    <w:pPr>
-      <w:spacing w:before="0" w:after="0" w:line="48" w:lineRule="auto"/>
     </w:pPr>
   </w:style>
   <w:style w:type="paragraph" w:customStyle="1" w:styleId="Skillsectionspacing">
     <w:name w:val="Skill section spacing"/>
     <w:basedOn w:val="Normal"/>
     <w:qFormat/>
+    <w:rsid w:val="004F595A"/>
     <w:pPr>
       <w:spacing w:before="48" w:after="0" w:line="108" w:lineRule="auto"/>
     </w:pPr>
@@ -2712,22 +2516,11 @@
     <w:basedOn w:val="Normal"/>
     <w:next w:val="Normal"/>
     <w:qFormat/>
+    <w:rsid w:val="004F595A"/>
     <w:pPr>
       <w:spacing w:before="0" w:after="0"/>
       <w:jc w:val="center"/>
     </w:pPr>
-  </w:style>
-  <w:style w:type="character" w:styleId="UnresolvedMention">
-    <w:name w:val="Unresolved Mention"/>
-    <w:basedOn w:val="DefaultParagraphFont"/>
-    <w:uiPriority w:val="99"/>
-    <w:semiHidden/>
-    <w:unhideWhenUsed/>
-    <w:rsid w:val="00CF1D22"/>
-    <w:rPr>
-      <w:color w:val="605E5C"/>
-      <w:shd w:val="clear" w:color="auto" w:fill="E1DFDD"/>
-    </w:rPr>
   </w:style>
   <w:style w:type="character" w:styleId="FollowedHyperlink">
     <w:name w:val="FollowedHyperlink"/>
@@ -2735,7 +2528,7 @@
     <w:uiPriority w:val="99"/>
     <w:semiHidden/>
     <w:unhideWhenUsed/>
-    <w:rsid w:val="00CF1D22"/>
+    <w:rsid w:val="00B25286"/>
     <w:rPr>
       <w:color w:val="954F72" w:themeColor="followedHyperlink"/>
       <w:u w:val="single"/>
